--- a/UML Diagrams/UML for Normalised DB.docx
+++ b/UML Diagrams/UML for Normalised DB.docx
@@ -254,9 +254,9 @@
             <w:r>
               <w:t>Enum</w:t>
             </w:r>
-          </w:p>
-          <w:p>
             <w:proofErr w:type="spellEnd"/>
+          </w:p>
+          <w:p>
             <w:r>
               <w:t xml:space="preserve">        </w:t>
             </w:r>
@@ -350,10 +350,7 @@
             </w:r>
             <w:proofErr w:type="gramStart"/>
             <w:r>
-              <w:t>ID</w:t>
-            </w:r>
-            <w:r>
-              <w:t xml:space="preserve"> :</w:t>
+              <w:t>ID :</w:t>
             </w:r>
             <w:proofErr w:type="gramEnd"/>
             <w:r>
@@ -362,17 +359,11 @@
           </w:p>
           <w:p>
             <w:r>
-              <w:t xml:space="preserve">       </w:t>
-            </w:r>
-            <w:r>
-              <w:t xml:space="preserve"> </w:t>
+              <w:t xml:space="preserve">        </w:t>
             </w:r>
             <w:proofErr w:type="gramStart"/>
             <w:r>
-              <w:t>Username</w:t>
-            </w:r>
-            <w:r>
-              <w:t xml:space="preserve"> :</w:t>
+              <w:t>Username :</w:t>
             </w:r>
             <w:proofErr w:type="gramEnd"/>
             <w:r>
@@ -396,8 +387,6 @@
             <w:r>
               <w:t xml:space="preserve">        Authorisation : Enum</w:t>
             </w:r>
-            <w:bookmarkStart w:id="0" w:name="_GoBack"/>
-            <w:bookmarkEnd w:id="0"/>
           </w:p>
         </w:tc>
       </w:tr>
@@ -927,6 +916,82 @@
       <w:r>
         <w:rPr>
           <w:noProof/>
+        </w:rPr>
+        <mc:AlternateContent>
+          <mc:Choice Requires="wps">
+            <w:drawing>
+              <wp:anchor distT="0" distB="0" distL="114300" distR="114300" simplePos="0" relativeHeight="251661312" behindDoc="0" locked="0" layoutInCell="1" allowOverlap="1" wp14:anchorId="0859D6DB" wp14:editId="29379A46">
+                <wp:simplePos x="0" y="0"/>
+                <wp:positionH relativeFrom="column">
+                  <wp:posOffset>857250</wp:posOffset>
+                </wp:positionH>
+                <wp:positionV relativeFrom="paragraph">
+                  <wp:posOffset>267335</wp:posOffset>
+                </wp:positionV>
+                <wp:extent cx="228600" cy="1543050"/>
+                <wp:effectExtent l="38100" t="38100" r="19050" b="19050"/>
+                <wp:wrapNone/>
+                <wp:docPr id="2" name="Straight Arrow Connector 2"/>
+                <wp:cNvGraphicFramePr/>
+                <a:graphic xmlns:a="http://schemas.openxmlformats.org/drawingml/2006/main">
+                  <a:graphicData uri="http://schemas.microsoft.com/office/word/2010/wordprocessingShape">
+                    <wps:wsp>
+                      <wps:cNvCnPr/>
+                      <wps:spPr>
+                        <a:xfrm flipH="1" flipV="1">
+                          <a:off x="0" y="0"/>
+                          <a:ext cx="228600" cy="1543050"/>
+                        </a:xfrm>
+                        <a:prstGeom prst="straightConnector1">
+                          <a:avLst/>
+                        </a:prstGeom>
+                        <a:ln>
+                          <a:tailEnd type="triangle"/>
+                        </a:ln>
+                      </wps:spPr>
+                      <wps:style>
+                        <a:lnRef idx="1">
+                          <a:schemeClr val="dk1"/>
+                        </a:lnRef>
+                        <a:fillRef idx="0">
+                          <a:schemeClr val="dk1"/>
+                        </a:fillRef>
+                        <a:effectRef idx="0">
+                          <a:schemeClr val="dk1"/>
+                        </a:effectRef>
+                        <a:fontRef idx="minor">
+                          <a:schemeClr val="tx1"/>
+                        </a:fontRef>
+                      </wps:style>
+                      <wps:bodyPr/>
+                    </wps:wsp>
+                  </a:graphicData>
+                </a:graphic>
+                <wp14:sizeRelH relativeFrom="margin">
+                  <wp14:pctWidth>0</wp14:pctWidth>
+                </wp14:sizeRelH>
+                <wp14:sizeRelV relativeFrom="margin">
+                  <wp14:pctHeight>0</wp14:pctHeight>
+                </wp14:sizeRelV>
+              </wp:anchor>
+            </w:drawing>
+          </mc:Choice>
+          <mc:Fallback>
+            <w:pict>
+              <v:shapetype w14:anchorId="6800C20A" id="_x0000_t32" coordsize="21600,21600" o:spt="32" o:oned="t" path="m,l21600,21600e" filled="f">
+                <v:path arrowok="t" fillok="f" o:connecttype="none"/>
+                <o:lock v:ext="edit" shapetype="t"/>
+              </v:shapetype>
+              <v:shape id="Straight Arrow Connector 2" o:spid="_x0000_s1026" type="#_x0000_t32" style="position:absolute;margin-left:67.5pt;margin-top:21.05pt;width:18pt;height:121.5pt;flip:x y;z-index:251661312;visibility:visible;mso-wrap-style:square;mso-width-percent:0;mso-height-percent:0;mso-wrap-distance-left:9pt;mso-wrap-distance-top:0;mso-wrap-distance-right:9pt;mso-wrap-distance-bottom:0;mso-position-horizontal:absolute;mso-position-horizontal-relative:text;mso-position-vertical:absolute;mso-position-vertical-relative:text;mso-width-percent:0;mso-height-percent:0;mso-width-relative:margin;mso-height-relative:margin" o:gfxdata="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" strokecolor="black [3200]" strokeweight=".5pt">
+                <v:stroke endarrow="block" joinstyle="miter"/>
+              </v:shape>
+            </w:pict>
+          </mc:Fallback>
+        </mc:AlternateContent>
+      </w:r>
+      <w:r>
+        <w:rPr>
+          <w:noProof/>
           <w:lang w:eastAsia="en-GB"/>
         </w:rPr>
         <mc:AlternateContent>
@@ -1011,78 +1076,6 @@
           </mc:Fallback>
         </mc:AlternateContent>
       </w:r>
-      <w:r>
-        <w:rPr>
-          <w:noProof/>
-        </w:rPr>
-        <mc:AlternateContent>
-          <mc:Choice Requires="wps">
-            <w:drawing>
-              <wp:anchor distT="0" distB="0" distL="114300" distR="114300" simplePos="0" relativeHeight="251661312" behindDoc="0" locked="0" layoutInCell="1" allowOverlap="1" wp14:anchorId="0859D6DB" wp14:editId="2F6648EA">
-                <wp:simplePos x="0" y="0"/>
-                <wp:positionH relativeFrom="column">
-                  <wp:posOffset>1002030</wp:posOffset>
-                </wp:positionH>
-                <wp:positionV relativeFrom="paragraph">
-                  <wp:posOffset>257809</wp:posOffset>
-                </wp:positionV>
-                <wp:extent cx="45719" cy="1571625"/>
-                <wp:effectExtent l="76200" t="0" r="50165" b="47625"/>
-                <wp:wrapNone/>
-                <wp:docPr id="2" name="Straight Arrow Connector 2"/>
-                <wp:cNvGraphicFramePr/>
-                <a:graphic xmlns:a="http://schemas.openxmlformats.org/drawingml/2006/main">
-                  <a:graphicData uri="http://schemas.microsoft.com/office/word/2010/wordprocessingShape">
-                    <wps:wsp>
-                      <wps:cNvCnPr/>
-                      <wps:spPr>
-                        <a:xfrm flipH="1">
-                          <a:off x="0" y="0"/>
-                          <a:ext cx="45719" cy="1571625"/>
-                        </a:xfrm>
-                        <a:prstGeom prst="straightConnector1">
-                          <a:avLst/>
-                        </a:prstGeom>
-                        <a:ln>
-                          <a:tailEnd type="triangle"/>
-                        </a:ln>
-                      </wps:spPr>
-                      <wps:style>
-                        <a:lnRef idx="1">
-                          <a:schemeClr val="dk1"/>
-                        </a:lnRef>
-                        <a:fillRef idx="0">
-                          <a:schemeClr val="dk1"/>
-                        </a:fillRef>
-                        <a:effectRef idx="0">
-                          <a:schemeClr val="dk1"/>
-                        </a:effectRef>
-                        <a:fontRef idx="minor">
-                          <a:schemeClr val="tx1"/>
-                        </a:fontRef>
-                      </wps:style>
-                      <wps:bodyPr/>
-                    </wps:wsp>
-                  </a:graphicData>
-                </a:graphic>
-                <wp14:sizeRelH relativeFrom="margin">
-                  <wp14:pctWidth>0</wp14:pctWidth>
-                </wp14:sizeRelH>
-                <wp14:sizeRelV relativeFrom="margin">
-                  <wp14:pctHeight>0</wp14:pctHeight>
-                </wp14:sizeRelV>
-              </wp:anchor>
-            </w:drawing>
-          </mc:Choice>
-          <mc:Fallback>
-            <w:pict>
-              <v:shape w14:anchorId="5A92CC5A" id="Straight Arrow Connector 2" o:spid="_x0000_s1026" type="#_x0000_t32" style="position:absolute;margin-left:78.9pt;margin-top:20.3pt;width:3.6pt;height:123.75pt;flip:x;z-index:251661312;visibility:visible;mso-wrap-style:square;mso-width-percent:0;mso-height-percent:0;mso-wrap-distance-left:9pt;mso-wrap-distance-top:0;mso-wrap-distance-right:9pt;mso-wrap-distance-bottom:0;mso-position-horizontal:absolute;mso-position-horizontal-relative:text;mso-position-vertical:absolute;mso-position-vertical-relative:text;mso-width-percent:0;mso-height-percent:0;mso-width-relative:margin;mso-height-relative:margin" o:gfxdata="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" strokecolor="black [3200]" strokeweight=".5pt">
-                <v:stroke endarrow="block" joinstyle="miter"/>
-              </v:shape>
-            </w:pict>
-          </mc:Fallback>
-        </mc:AlternateContent>
-      </w:r>
     </w:p>
     <w:p>
       <w:r>
@@ -1093,7 +1086,7 @@
         <mc:AlternateContent>
           <mc:Choice Requires="wps">
             <w:drawing>
-              <wp:anchor distT="45720" distB="45720" distL="114300" distR="114300" simplePos="0" relativeHeight="251712512" behindDoc="0" locked="0" layoutInCell="1" allowOverlap="1" wp14:anchorId="2770D989" wp14:editId="3D1CDAB5">
+              <wp:anchor distT="45720" distB="45720" distL="114300" distR="114300" simplePos="0" relativeHeight="251712512" behindDoc="0" locked="0" layoutInCell="1" allowOverlap="1" wp14:anchorId="2770D989" wp14:editId="1C85A4A4">
                 <wp:simplePos x="0" y="0"/>
                 <wp:positionH relativeFrom="leftMargin">
                   <wp:posOffset>4981575</wp:posOffset>
@@ -1134,10 +1127,7 @@
                         <w:txbxContent>
                           <w:p>
                             <w:r>
-                              <w:t>0..</w:t>
-                            </w:r>
-                            <w:r>
-                              <w:t xml:space="preserve">1 </w:t>
+                              <w:t xml:space="preserve">0..1 </w:t>
                             </w:r>
                           </w:p>
                         </w:txbxContent>
@@ -1164,10 +1154,7 @@
                   <w:txbxContent>
                     <w:p>
                       <w:r>
-                        <w:t>0..</w:t>
-                      </w:r>
-                      <w:r>
-                        <w:t xml:space="preserve">1 </w:t>
+                        <w:t xml:space="preserve">0..1 </w:t>
                       </w:r>
                     </w:p>
                   </w:txbxContent>
@@ -1228,7 +1215,7 @@
                           <w:p>
                             <w:proofErr w:type="gramStart"/>
                             <w:r>
-                              <w:t>1..*</w:t>
+                              <w:t>1</w:t>
                             </w:r>
                             <w:proofErr w:type="gramEnd"/>
                           </w:p>
@@ -1257,7 +1244,7 @@
                     <w:p>
                       <w:proofErr w:type="gramStart"/>
                       <w:r>
-                        <w:t>1..*</w:t>
+                        <w:t>1</w:t>
                       </w:r>
                       <w:proofErr w:type="gramEnd"/>
                     </w:p>
@@ -1272,7 +1259,10 @@
     </w:p>
     <w:p/>
     <w:p/>
-    <w:p/>
+    <w:p>
+      <w:bookmarkStart w:id="0" w:name="_GoBack"/>
+      <w:bookmarkEnd w:id="0"/>
+    </w:p>
     <w:p>
       <w:r>
         <w:rPr>
@@ -1282,15 +1272,15 @@
         <mc:AlternateContent>
           <mc:Choice Requires="wps">
             <w:drawing>
-              <wp:anchor distT="45720" distB="45720" distL="114300" distR="114300" simplePos="0" relativeHeight="251689984" behindDoc="0" locked="0" layoutInCell="1" allowOverlap="1" wp14:anchorId="3824DB00" wp14:editId="18E3603F">
+              <wp:anchor distT="45720" distB="45720" distL="114300" distR="114300" simplePos="0" relativeHeight="251689984" behindDoc="0" locked="0" layoutInCell="1" allowOverlap="1" wp14:anchorId="3824DB00" wp14:editId="10475596">
                 <wp:simplePos x="0" y="0"/>
                 <wp:positionH relativeFrom="leftMargin">
                   <wp:posOffset>2038350</wp:posOffset>
                 </wp:positionH>
                 <wp:positionV relativeFrom="paragraph">
-                  <wp:posOffset>102870</wp:posOffset>
+                  <wp:posOffset>106045</wp:posOffset>
                 </wp:positionV>
-                <wp:extent cx="285750" cy="285750"/>
+                <wp:extent cx="400050" cy="285750"/>
                 <wp:effectExtent l="0" t="0" r="0" b="0"/>
                 <wp:wrapSquare wrapText="bothSides"/>
                 <wp:docPr id="15" name="Text Box 2"/>
@@ -1306,7 +1296,7 @@
                       <wps:spPr bwMode="auto">
                         <a:xfrm>
                           <a:off x="0" y="0"/>
-                          <a:ext cx="285750" cy="285750"/>
+                          <a:ext cx="400050" cy="285750"/>
                         </a:xfrm>
                         <a:prstGeom prst="rect">
                           <a:avLst/>
@@ -1323,7 +1313,13 @@
                         <w:txbxContent>
                           <w:p>
                             <w:r>
-                              <w:t xml:space="preserve">1 </w:t>
+                              <w:t>1</w:t>
+                            </w:r>
+                            <w:r>
+                              <w:t>.*</w:t>
+                            </w:r>
+                            <w:r>
+                              <w:t xml:space="preserve"> </w:t>
                             </w:r>
                           </w:p>
                         </w:txbxContent>
@@ -1345,12 +1341,18 @@
           </mc:Choice>
           <mc:Fallback>
             <w:pict>
-              <v:shape w14:anchorId="3824DB00" id="_x0000_s1031" type="#_x0000_t202" style="position:absolute;margin-left:160.5pt;margin-top:8.1pt;width:22.5pt;height:22.5pt;z-index:251689984;visibility:visible;mso-wrap-style:square;mso-width-percent:0;mso-height-percent:0;mso-wrap-distance-left:9pt;mso-wrap-distance-top:3.6pt;mso-wrap-distance-right:9pt;mso-wrap-distance-bottom:3.6pt;mso-position-horizontal:absolute;mso-position-horizontal-relative:left-margin-area;mso-position-vertical:absolute;mso-position-vertical-relative:text;mso-width-percent:0;mso-height-percent:0;mso-width-relative:margin;mso-height-relative:margin;v-text-anchor:top" o:gfxdata="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" filled="f" stroked="f">
+              <v:shape w14:anchorId="3824DB00" id="_x0000_s1031" type="#_x0000_t202" style="position:absolute;margin-left:160.5pt;margin-top:8.35pt;width:31.5pt;height:22.5pt;z-index:251689984;visibility:visible;mso-wrap-style:square;mso-width-percent:0;mso-height-percent:0;mso-wrap-distance-left:9pt;mso-wrap-distance-top:3.6pt;mso-wrap-distance-right:9pt;mso-wrap-distance-bottom:3.6pt;mso-position-horizontal:absolute;mso-position-horizontal-relative:left-margin-area;mso-position-vertical:absolute;mso-position-vertical-relative:text;mso-width-percent:0;mso-height-percent:0;mso-width-relative:margin;mso-height-relative:margin;v-text-anchor:top" o:gfxdata="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" filled="f" stroked="f">
                 <v:textbox>
                   <w:txbxContent>
                     <w:p>
                       <w:r>
-                        <w:t xml:space="preserve">1 </w:t>
+                        <w:t>1</w:t>
+                      </w:r>
+                      <w:r>
+                        <w:t>.*</w:t>
+                      </w:r>
+                      <w:r>
+                        <w:t xml:space="preserve"> </w:t>
                       </w:r>
                     </w:p>
                   </w:txbxContent>

--- a/UML Diagrams/UML for Normalised DB.docx
+++ b/UML Diagrams/UML for Normalised DB.docx
@@ -385,7 +385,28 @@
           </w:p>
           <w:p>
             <w:r>
-              <w:t xml:space="preserve">        Authorisation : Enum</w:t>
+              <w:t xml:space="preserve">        </w:t>
+            </w:r>
+            <w:proofErr w:type="gramStart"/>
+            <w:r>
+              <w:t>Salt :</w:t>
+            </w:r>
+            <w:proofErr w:type="gramEnd"/>
+            <w:r>
+              <w:t xml:space="preserve"> String</w:t>
+            </w:r>
+          </w:p>
+          <w:p>
+            <w:r>
+              <w:t xml:space="preserve">        </w:t>
+            </w:r>
+            <w:proofErr w:type="gramStart"/>
+            <w:r>
+              <w:t>Authorisation :</w:t>
+            </w:r>
+            <w:proofErr w:type="gramEnd"/>
+            <w:r>
+              <w:t xml:space="preserve"> Enum</w:t>
             </w:r>
           </w:p>
         </w:tc>
@@ -445,16 +466,16 @@
               <mc:AlternateContent>
                 <mc:Choice Requires="wps">
                   <w:drawing>
-                    <wp:anchor distT="0" distB="0" distL="114300" distR="114300" simplePos="0" relativeHeight="251708416" behindDoc="0" locked="0" layoutInCell="1" allowOverlap="1" wp14:anchorId="3DFEC409" wp14:editId="6247B371">
+                    <wp:anchor distT="0" distB="0" distL="114300" distR="114300" simplePos="0" relativeHeight="251708416" behindDoc="0" locked="0" layoutInCell="1" allowOverlap="1" wp14:anchorId="3DFEC409" wp14:editId="114961CD">
                       <wp:simplePos x="0" y="0"/>
                       <wp:positionH relativeFrom="column">
-                        <wp:posOffset>766445</wp:posOffset>
+                        <wp:posOffset>756920</wp:posOffset>
                       </wp:positionH>
                       <wp:positionV relativeFrom="paragraph">
-                        <wp:posOffset>-892176</wp:posOffset>
+                        <wp:posOffset>-720726</wp:posOffset>
                       </wp:positionV>
-                      <wp:extent cx="57150" cy="885825"/>
-                      <wp:effectExtent l="76200" t="38100" r="38100" b="28575"/>
+                      <wp:extent cx="66675" cy="714375"/>
+                      <wp:effectExtent l="38100" t="38100" r="28575" b="28575"/>
                       <wp:wrapNone/>
                       <wp:docPr id="7" name="Straight Arrow Connector 7"/>
                       <wp:cNvGraphicFramePr/>
@@ -465,7 +486,7 @@
                             <wps:spPr>
                               <a:xfrm flipH="1" flipV="1">
                                 <a:off x="0" y="0"/>
-                                <a:ext cx="57150" cy="885825"/>
+                                <a:ext cx="66675" cy="714375"/>
                               </a:xfrm>
                               <a:prstGeom prst="straightConnector1">
                                 <a:avLst/>
@@ -503,7 +524,11 @@
                 </mc:Choice>
                 <mc:Fallback>
                   <w:pict>
-                    <v:shape w14:anchorId="628468BE" id="Straight Arrow Connector 7" o:spid="_x0000_s1026" type="#_x0000_t32" style="position:absolute;margin-left:60.35pt;margin-top:-70.25pt;width:4.5pt;height:69.75pt;flip:x y;z-index:251708416;visibility:visible;mso-wrap-style:square;mso-width-percent:0;mso-height-percent:0;mso-wrap-distance-left:9pt;mso-wrap-distance-top:0;mso-wrap-distance-right:9pt;mso-wrap-distance-bottom:0;mso-position-horizontal:absolute;mso-position-horizontal-relative:text;mso-position-vertical:absolute;mso-position-vertical-relative:text;mso-width-percent:0;mso-height-percent:0;mso-width-relative:margin;mso-height-relative:margin" o:gfxdata="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" strokecolor="black [3200]" strokeweight=".5pt">
+                    <v:shapetype w14:anchorId="582A0BE6" id="_x0000_t32" coordsize="21600,21600" o:spt="32" o:oned="t" path="m,l21600,21600e" filled="f">
+                      <v:path arrowok="t" fillok="f" o:connecttype="none"/>
+                      <o:lock v:ext="edit" shapetype="t"/>
+                    </v:shapetype>
+                    <v:shape id="Straight Arrow Connector 7" o:spid="_x0000_s1026" type="#_x0000_t32" style="position:absolute;margin-left:59.6pt;margin-top:-56.75pt;width:5.25pt;height:56.25pt;flip:x y;z-index:251708416;visibility:visible;mso-wrap-style:square;mso-width-percent:0;mso-height-percent:0;mso-wrap-distance-left:9pt;mso-wrap-distance-top:0;mso-wrap-distance-right:9pt;mso-wrap-distance-bottom:0;mso-position-horizontal:absolute;mso-position-horizontal-relative:text;mso-position-vertical:absolute;mso-position-vertical-relative:text;mso-width-percent:0;mso-height-percent:0;mso-width-relative:margin;mso-height-relative:margin" o:gfxdata="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" strokecolor="black [3200]" strokeweight=".5pt">
                       <v:stroke endarrow="block" joinstyle="miter"/>
                     </v:shape>
                   </w:pict>
@@ -912,6 +937,8 @@
       </w:r>
     </w:p>
     <w:p/>
+    <w:bookmarkStart w:id="0" w:name="_GoBack"/>
+    <w:bookmarkEnd w:id="0"/>
     <w:p>
       <w:r>
         <w:rPr>
@@ -1213,11 +1240,9 @@
                       <wps:txbx>
                         <w:txbxContent>
                           <w:p>
-                            <w:proofErr w:type="gramStart"/>
                             <w:r>
                               <w:t>1</w:t>
                             </w:r>
-                            <w:proofErr w:type="gramEnd"/>
                           </w:p>
                         </w:txbxContent>
                       </wps:txbx>
@@ -1242,11 +1267,9 @@
                 <v:textbox>
                   <w:txbxContent>
                     <w:p>
-                      <w:proofErr w:type="gramStart"/>
                       <w:r>
                         <w:t>1</w:t>
                       </w:r>
-                      <w:proofErr w:type="gramEnd"/>
                     </w:p>
                   </w:txbxContent>
                 </v:textbox>
@@ -1259,10 +1282,7 @@
     </w:p>
     <w:p/>
     <w:p/>
-    <w:p>
-      <w:bookmarkStart w:id="0" w:name="_GoBack"/>
-      <w:bookmarkEnd w:id="0"/>
-    </w:p>
+    <w:p/>
     <w:p>
       <w:r>
         <w:rPr>

--- a/UML Diagrams/UML for Normalised DB.docx
+++ b/UML Diagrams/UML for Normalised DB.docx
@@ -724,6 +724,24 @@
             <w:proofErr w:type="gramEnd"/>
             <w:r>
               <w:t xml:space="preserve"> </w:t>
+            </w:r>
+            <w:proofErr w:type="spellStart"/>
+            <w:r>
+              <w:t>Enum</w:t>
+            </w:r>
+            <w:proofErr w:type="spellEnd"/>
+          </w:p>
+          <w:p>
+            <w:r>
+              <w:t xml:space="preserve">       </w:t>
+            </w:r>
+            <w:proofErr w:type="spellStart"/>
+            <w:r>
+              <w:t>PostUnder</w:t>
+            </w:r>
+            <w:proofErr w:type="spellEnd"/>
+            <w:r>
+              <w:t xml:space="preserve">: </w:t>
             </w:r>
             <w:proofErr w:type="spellStart"/>
             <w:r>
@@ -937,8 +955,6 @@
       </w:r>
     </w:p>
     <w:p/>
-    <w:bookmarkStart w:id="0" w:name="_GoBack"/>
-    <w:bookmarkEnd w:id="0"/>
     <w:p>
       <w:r>
         <w:rPr>
@@ -1526,7 +1542,10 @@
         <w:ind w:firstLine="720"/>
       </w:pPr>
     </w:p>
-    <w:p/>
+    <w:p>
+      <w:bookmarkStart w:id="0" w:name="_GoBack"/>
+      <w:bookmarkEnd w:id="0"/>
+    </w:p>
     <w:p>
       <w:r>
         <w:rPr>
@@ -1628,15 +1647,15 @@
         <mc:AlternateContent>
           <mc:Choice Requires="wps">
             <w:drawing>
-              <wp:anchor distT="0" distB="0" distL="114300" distR="114300" simplePos="0" relativeHeight="251663360" behindDoc="0" locked="0" layoutInCell="1" allowOverlap="1" wp14:anchorId="3157B384" wp14:editId="61244AD8">
+              <wp:anchor distT="0" distB="0" distL="114300" distR="114300" simplePos="0" relativeHeight="251663360" behindDoc="0" locked="0" layoutInCell="1" allowOverlap="1" wp14:anchorId="3157B384" wp14:editId="69C0D79F">
                 <wp:simplePos x="0" y="0"/>
                 <wp:positionH relativeFrom="column">
-                  <wp:posOffset>2104390</wp:posOffset>
+                  <wp:posOffset>2105024</wp:posOffset>
                 </wp:positionH>
                 <wp:positionV relativeFrom="paragraph">
-                  <wp:posOffset>40005</wp:posOffset>
+                  <wp:posOffset>135255</wp:posOffset>
                 </wp:positionV>
-                <wp:extent cx="1171575" cy="1504950"/>
+                <wp:extent cx="1076325" cy="1409700"/>
                 <wp:effectExtent l="38100" t="0" r="28575" b="57150"/>
                 <wp:wrapNone/>
                 <wp:docPr id="3" name="Straight Arrow Connector 3"/>
@@ -1648,7 +1667,7 @@
                       <wps:spPr>
                         <a:xfrm flipH="1">
                           <a:off x="0" y="0"/>
-                          <a:ext cx="1171575" cy="1504950"/>
+                          <a:ext cx="1076325" cy="1409700"/>
                         </a:xfrm>
                         <a:prstGeom prst="straightConnector1">
                           <a:avLst/>
@@ -1686,7 +1705,11 @@
           </mc:Choice>
           <mc:Fallback>
             <w:pict>
-              <v:shape w14:anchorId="07A6BE11" id="Straight Arrow Connector 3" o:spid="_x0000_s1026" type="#_x0000_t32" style="position:absolute;margin-left:165.7pt;margin-top:3.15pt;width:92.25pt;height:118.5pt;flip:x;z-index:251663360;visibility:visible;mso-wrap-style:square;mso-width-percent:0;mso-height-percent:0;mso-wrap-distance-left:9pt;mso-wrap-distance-top:0;mso-wrap-distance-right:9pt;mso-wrap-distance-bottom:0;mso-position-horizontal:absolute;mso-position-horizontal-relative:text;mso-position-vertical:absolute;mso-position-vertical-relative:text;mso-width-percent:0;mso-height-percent:0;mso-width-relative:margin;mso-height-relative:margin" o:gfxdata="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" strokecolor="black [3200]" strokeweight=".5pt">
+              <v:shapetype w14:anchorId="47CD6017" id="_x0000_t32" coordsize="21600,21600" o:spt="32" o:oned="t" path="m,l21600,21600e" filled="f">
+                <v:path arrowok="t" fillok="f" o:connecttype="none"/>
+                <o:lock v:ext="edit" shapetype="t"/>
+              </v:shapetype>
+              <v:shape id="Straight Arrow Connector 3" o:spid="_x0000_s1026" type="#_x0000_t32" style="position:absolute;margin-left:165.75pt;margin-top:10.65pt;width:84.75pt;height:111pt;flip:x;z-index:251663360;visibility:visible;mso-wrap-style:square;mso-width-percent:0;mso-height-percent:0;mso-wrap-distance-left:9pt;mso-wrap-distance-top:0;mso-wrap-distance-right:9pt;mso-wrap-distance-bottom:0;mso-position-horizontal:absolute;mso-position-horizontal-relative:text;mso-position-vertical:absolute;mso-position-vertical-relative:text;mso-width-percent:0;mso-height-percent:0;mso-width-relative:margin;mso-height-relative:margin" o:gfxdata="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" strokecolor="black [3200]" strokeweight=".5pt">
                 <v:stroke endarrow="block" joinstyle="miter"/>
               </v:shape>
             </w:pict>
@@ -1904,6 +1927,237 @@
                 <mc:Fallback>
                   <w:pict>
                     <v:shape w14:anchorId="5F99A8E5" id="Straight Arrow Connector 6" o:spid="_x0000_s1026" type="#_x0000_t32" style="position:absolute;margin-left:71.55pt;margin-top:13.2pt;width:4.5pt;height:49.5pt;z-index:251706368;visibility:visible;mso-wrap-style:square;mso-width-percent:0;mso-height-percent:0;mso-wrap-distance-left:9pt;mso-wrap-distance-top:0;mso-wrap-distance-right:9pt;mso-wrap-distance-bottom:0;mso-position-horizontal:absolute;mso-position-horizontal-relative:text;mso-position-vertical:absolute;mso-position-vertical-relative:text;mso-width-percent:0;mso-height-percent:0;mso-width-relative:margin;mso-height-relative:margin" o:gfxdata="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" strokecolor="black [3200]" strokeweight=".5pt">
+                      <v:stroke endarrow="block" joinstyle="miter"/>
+                    </v:shape>
+                  </w:pict>
+                </mc:Fallback>
+              </mc:AlternateContent>
+            </w:r>
+          </w:p>
+        </w:tc>
+      </w:tr>
+    </w:tbl>
+    <w:tbl>
+      <w:tblPr>
+        <w:tblStyle w:val="TableGrid"/>
+        <w:tblpPr w:leftFromText="180" w:rightFromText="180" w:vertAnchor="text" w:horzAnchor="margin" w:tblpXSpec="right" w:tblpY="439"/>
+        <w:tblW w:w="0" w:type="auto"/>
+        <w:tblLook w:val="04A0" w:firstRow="1" w:lastRow="0" w:firstColumn="1" w:lastColumn="0" w:noHBand="0" w:noVBand="1"/>
+      </w:tblPr>
+      <w:tblGrid>
+        <w:gridCol w:w="3616"/>
+      </w:tblGrid>
+      <w:tr>
+        <w:trPr>
+          <w:trHeight w:val="272"/>
+        </w:trPr>
+        <w:tc>
+          <w:tcPr>
+            <w:tcW w:w="3616" w:type="dxa"/>
+          </w:tcPr>
+          <w:p>
+            <w:pPr>
+              <w:jc w:val="center"/>
+            </w:pPr>
+            <w:r>
+              <w:t>&lt;&lt;table&gt;&gt;</w:t>
+            </w:r>
+          </w:p>
+          <w:p>
+            <w:pPr>
+              <w:jc w:val="center"/>
+            </w:pPr>
+            <w:r>
+              <w:t>Degrees</w:t>
+            </w:r>
+          </w:p>
+        </w:tc>
+      </w:tr>
+      <w:tr>
+        <w:trPr>
+          <w:trHeight w:val="256"/>
+        </w:trPr>
+        <w:tc>
+          <w:tcPr>
+            <w:tcW w:w="3616" w:type="dxa"/>
+          </w:tcPr>
+          <w:p>
+            <w:proofErr w:type="gramStart"/>
+            <w:r>
+              <w:t xml:space="preserve">PK  </w:t>
+            </w:r>
+            <w:proofErr w:type="spellStart"/>
+            <w:r>
+              <w:t>DegreeCode</w:t>
+            </w:r>
+            <w:proofErr w:type="spellEnd"/>
+            <w:proofErr w:type="gramEnd"/>
+            <w:r>
+              <w:t xml:space="preserve"> : String</w:t>
+            </w:r>
+          </w:p>
+          <w:p>
+            <w:r>
+              <w:t xml:space="preserve">       </w:t>
+            </w:r>
+            <w:proofErr w:type="spellStart"/>
+            <w:proofErr w:type="gramStart"/>
+            <w:r>
+              <w:t>DegreeName</w:t>
+            </w:r>
+            <w:proofErr w:type="spellEnd"/>
+            <w:r>
+              <w:t xml:space="preserve"> :</w:t>
+            </w:r>
+            <w:proofErr w:type="gramEnd"/>
+            <w:r>
+              <w:t xml:space="preserve"> String</w:t>
+            </w:r>
+          </w:p>
+          <w:p>
+            <w:proofErr w:type="gramStart"/>
+            <w:r>
+              <w:t xml:space="preserve">FK  </w:t>
+            </w:r>
+            <w:proofErr w:type="spellStart"/>
+            <w:r>
+              <w:t>DepartmentCode</w:t>
+            </w:r>
+            <w:proofErr w:type="spellEnd"/>
+            <w:proofErr w:type="gramEnd"/>
+            <w:r>
+              <w:t xml:space="preserve"> : String</w:t>
+            </w:r>
+          </w:p>
+          <w:p>
+            <w:r>
+              <w:t xml:space="preserve">       </w:t>
+            </w:r>
+            <w:proofErr w:type="spellStart"/>
+            <w:r>
+              <w:t>MaxLevelOfStudy</w:t>
+            </w:r>
+            <w:proofErr w:type="spellEnd"/>
+            <w:r>
+              <w:t xml:space="preserve">: </w:t>
+            </w:r>
+            <w:proofErr w:type="spellStart"/>
+            <w:r>
+              <w:t>Enum</w:t>
+            </w:r>
+            <w:proofErr w:type="spellEnd"/>
+          </w:p>
+          <w:p>
+            <w:r>
+              <w:t xml:space="preserve">       </w:t>
+            </w:r>
+            <w:proofErr w:type="gramStart"/>
+            <w:r>
+              <w:t>Placement :</w:t>
+            </w:r>
+            <w:proofErr w:type="gramEnd"/>
+            <w:r>
+              <w:t xml:space="preserve"> Boolean</w:t>
+            </w:r>
+          </w:p>
+          <w:p>
+            <w:r>
+              <w:t xml:space="preserve">       </w:t>
+            </w:r>
+            <w:proofErr w:type="spellStart"/>
+            <w:r>
+              <w:t>DegreeType</w:t>
+            </w:r>
+            <w:proofErr w:type="spellEnd"/>
+            <w:r>
+              <w:t xml:space="preserve">: </w:t>
+            </w:r>
+            <w:proofErr w:type="spellStart"/>
+            <w:r>
+              <w:t>Enum</w:t>
+            </w:r>
+            <w:proofErr w:type="spellEnd"/>
+          </w:p>
+        </w:tc>
+      </w:tr>
+      <w:tr>
+        <w:trPr>
+          <w:trHeight w:val="256"/>
+        </w:trPr>
+        <w:tc>
+          <w:tcPr>
+            <w:tcW w:w="3616" w:type="dxa"/>
+          </w:tcPr>
+          <w:p>
+            <w:pPr>
+              <w:jc w:val="center"/>
+            </w:pPr>
+            <w:r>
+              <w:rPr>
+                <w:noProof/>
+              </w:rPr>
+              <mc:AlternateContent>
+                <mc:Choice Requires="wps">
+                  <w:drawing>
+                    <wp:anchor distT="0" distB="0" distL="114300" distR="114300" simplePos="0" relativeHeight="251714560" behindDoc="0" locked="0" layoutInCell="1" allowOverlap="1" wp14:anchorId="0073077E" wp14:editId="57F323D8">
+                      <wp:simplePos x="0" y="0"/>
+                      <wp:positionH relativeFrom="column">
+                        <wp:posOffset>937895</wp:posOffset>
+                      </wp:positionH>
+                      <wp:positionV relativeFrom="paragraph">
+                        <wp:posOffset>170180</wp:posOffset>
+                      </wp:positionV>
+                      <wp:extent cx="73660" cy="1047750"/>
+                      <wp:effectExtent l="76200" t="0" r="21590" b="57150"/>
+                      <wp:wrapNone/>
+                      <wp:docPr id="5" name="Straight Arrow Connector 5"/>
+                      <wp:cNvGraphicFramePr/>
+                      <a:graphic xmlns:a="http://schemas.openxmlformats.org/drawingml/2006/main">
+                        <a:graphicData uri="http://schemas.microsoft.com/office/word/2010/wordprocessingShape">
+                          <wps:wsp>
+                            <wps:cNvCnPr/>
+                            <wps:spPr>
+                              <a:xfrm flipH="1">
+                                <a:off x="0" y="0"/>
+                                <a:ext cx="73660" cy="1047750"/>
+                              </a:xfrm>
+                              <a:prstGeom prst="straightConnector1">
+                                <a:avLst/>
+                              </a:prstGeom>
+                              <a:ln>
+                                <a:tailEnd type="triangle"/>
+                              </a:ln>
+                            </wps:spPr>
+                            <wps:style>
+                              <a:lnRef idx="1">
+                                <a:schemeClr val="dk1"/>
+                              </a:lnRef>
+                              <a:fillRef idx="0">
+                                <a:schemeClr val="dk1"/>
+                              </a:fillRef>
+                              <a:effectRef idx="0">
+                                <a:schemeClr val="dk1"/>
+                              </a:effectRef>
+                              <a:fontRef idx="minor">
+                                <a:schemeClr val="tx1"/>
+                              </a:fontRef>
+                            </wps:style>
+                            <wps:bodyPr/>
+                          </wps:wsp>
+                        </a:graphicData>
+                      </a:graphic>
+                      <wp14:sizeRelH relativeFrom="margin">
+                        <wp14:pctWidth>0</wp14:pctWidth>
+                      </wp14:sizeRelH>
+                      <wp14:sizeRelV relativeFrom="margin">
+                        <wp14:pctHeight>0</wp14:pctHeight>
+                      </wp14:sizeRelV>
+                    </wp:anchor>
+                  </w:drawing>
+                </mc:Choice>
+                <mc:Fallback>
+                  <w:pict>
+                    <v:shape w14:anchorId="1A2DBE99" id="Straight Arrow Connector 5" o:spid="_x0000_s1026" type="#_x0000_t32" style="position:absolute;margin-left:73.85pt;margin-top:13.4pt;width:5.8pt;height:82.5pt;flip:x;z-index:251714560;visibility:visible;mso-wrap-style:square;mso-width-percent:0;mso-height-percent:0;mso-wrap-distance-left:9pt;mso-wrap-distance-top:0;mso-wrap-distance-right:9pt;mso-wrap-distance-bottom:0;mso-position-horizontal:absolute;mso-position-horizontal-relative:text;mso-position-vertical:absolute;mso-position-vertical-relative:text;mso-width-percent:0;mso-height-percent:0;mso-width-relative:margin;mso-height-relative:margin" o:gfxdata="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" strokecolor="black [3200]" strokeweight=".5pt">
                       <v:stroke endarrow="block" joinstyle="miter"/>
                     </v:shape>
                   </w:pict>
@@ -2424,225 +2678,6 @@
             <w:pPr>
               <w:jc w:val="center"/>
             </w:pPr>
-          </w:p>
-        </w:tc>
-      </w:tr>
-    </w:tbl>
-    <w:tbl>
-      <w:tblPr>
-        <w:tblStyle w:val="TableGrid"/>
-        <w:tblpPr w:leftFromText="180" w:rightFromText="180" w:vertAnchor="text" w:horzAnchor="margin" w:tblpXSpec="right" w:tblpY="240"/>
-        <w:tblW w:w="0" w:type="auto"/>
-        <w:tblLook w:val="04A0" w:firstRow="1" w:lastRow="0" w:firstColumn="1" w:lastColumn="0" w:noHBand="0" w:noVBand="1"/>
-      </w:tblPr>
-      <w:tblGrid>
-        <w:gridCol w:w="3616"/>
-      </w:tblGrid>
-      <w:tr>
-        <w:trPr>
-          <w:trHeight w:val="272"/>
-        </w:trPr>
-        <w:tc>
-          <w:tcPr>
-            <w:tcW w:w="3616" w:type="dxa"/>
-          </w:tcPr>
-          <w:p>
-            <w:pPr>
-              <w:jc w:val="center"/>
-            </w:pPr>
-            <w:r>
-              <w:t>&lt;&lt;table&gt;&gt;</w:t>
-            </w:r>
-          </w:p>
-          <w:p>
-            <w:pPr>
-              <w:jc w:val="center"/>
-            </w:pPr>
-            <w:r>
-              <w:t>Degrees</w:t>
-            </w:r>
-          </w:p>
-        </w:tc>
-      </w:tr>
-      <w:tr>
-        <w:trPr>
-          <w:trHeight w:val="256"/>
-        </w:trPr>
-        <w:tc>
-          <w:tcPr>
-            <w:tcW w:w="3616" w:type="dxa"/>
-          </w:tcPr>
-          <w:p>
-            <w:proofErr w:type="gramStart"/>
-            <w:r>
-              <w:t xml:space="preserve">PK  </w:t>
-            </w:r>
-            <w:proofErr w:type="spellStart"/>
-            <w:r>
-              <w:t>DegreeCode</w:t>
-            </w:r>
-            <w:proofErr w:type="spellEnd"/>
-            <w:proofErr w:type="gramEnd"/>
-            <w:r>
-              <w:t xml:space="preserve"> : String</w:t>
-            </w:r>
-          </w:p>
-          <w:p>
-            <w:r>
-              <w:t xml:space="preserve">       </w:t>
-            </w:r>
-            <w:proofErr w:type="spellStart"/>
-            <w:proofErr w:type="gramStart"/>
-            <w:r>
-              <w:t>DegreeName</w:t>
-            </w:r>
-            <w:proofErr w:type="spellEnd"/>
-            <w:r>
-              <w:t xml:space="preserve"> :</w:t>
-            </w:r>
-            <w:proofErr w:type="gramEnd"/>
-            <w:r>
-              <w:t xml:space="preserve"> String</w:t>
-            </w:r>
-          </w:p>
-          <w:p>
-            <w:proofErr w:type="gramStart"/>
-            <w:r>
-              <w:t xml:space="preserve">FK  </w:t>
-            </w:r>
-            <w:proofErr w:type="spellStart"/>
-            <w:r>
-              <w:t>DepartmentCode</w:t>
-            </w:r>
-            <w:proofErr w:type="spellEnd"/>
-            <w:proofErr w:type="gramEnd"/>
-            <w:r>
-              <w:t xml:space="preserve"> : String</w:t>
-            </w:r>
-          </w:p>
-          <w:p>
-            <w:r>
-              <w:t xml:space="preserve">       </w:t>
-            </w:r>
-            <w:proofErr w:type="spellStart"/>
-            <w:r>
-              <w:t>MaxLevel</w:t>
-            </w:r>
-            <w:r>
-              <w:t>O</w:t>
-            </w:r>
-            <w:r>
-              <w:t>fStudy</w:t>
-            </w:r>
-            <w:proofErr w:type="spellEnd"/>
-            <w:r>
-              <w:t xml:space="preserve">: </w:t>
-            </w:r>
-            <w:proofErr w:type="spellStart"/>
-            <w:r>
-              <w:t>Enum</w:t>
-            </w:r>
-            <w:proofErr w:type="spellEnd"/>
-          </w:p>
-          <w:p>
-            <w:r>
-              <w:t xml:space="preserve">       </w:t>
-            </w:r>
-            <w:proofErr w:type="gramStart"/>
-            <w:r>
-              <w:t>Placement :</w:t>
-            </w:r>
-            <w:proofErr w:type="gramEnd"/>
-            <w:r>
-              <w:t xml:space="preserve"> Boolean</w:t>
-            </w:r>
-          </w:p>
-        </w:tc>
-      </w:tr>
-      <w:tr>
-        <w:trPr>
-          <w:trHeight w:val="256"/>
-        </w:trPr>
-        <w:tc>
-          <w:tcPr>
-            <w:tcW w:w="3616" w:type="dxa"/>
-          </w:tcPr>
-          <w:p>
-            <w:pPr>
-              <w:jc w:val="center"/>
-            </w:pPr>
-            <w:r>
-              <w:rPr>
-                <w:noProof/>
-              </w:rPr>
-              <mc:AlternateContent>
-                <mc:Choice Requires="wps">
-                  <w:drawing>
-                    <wp:anchor distT="0" distB="0" distL="114300" distR="114300" simplePos="0" relativeHeight="251704320" behindDoc="0" locked="0" layoutInCell="1" allowOverlap="1" wp14:anchorId="7133F657" wp14:editId="7C542057">
-                      <wp:simplePos x="0" y="0"/>
-                      <wp:positionH relativeFrom="column">
-                        <wp:posOffset>937895</wp:posOffset>
-                      </wp:positionH>
-                      <wp:positionV relativeFrom="paragraph">
-                        <wp:posOffset>170180</wp:posOffset>
-                      </wp:positionV>
-                      <wp:extent cx="73660" cy="1047750"/>
-                      <wp:effectExtent l="76200" t="0" r="21590" b="57150"/>
-                      <wp:wrapNone/>
-                      <wp:docPr id="5" name="Straight Arrow Connector 5"/>
-                      <wp:cNvGraphicFramePr/>
-                      <a:graphic xmlns:a="http://schemas.openxmlformats.org/drawingml/2006/main">
-                        <a:graphicData uri="http://schemas.microsoft.com/office/word/2010/wordprocessingShape">
-                          <wps:wsp>
-                            <wps:cNvCnPr/>
-                            <wps:spPr>
-                              <a:xfrm flipH="1">
-                                <a:off x="0" y="0"/>
-                                <a:ext cx="73660" cy="1047750"/>
-                              </a:xfrm>
-                              <a:prstGeom prst="straightConnector1">
-                                <a:avLst/>
-                              </a:prstGeom>
-                              <a:ln>
-                                <a:tailEnd type="triangle"/>
-                              </a:ln>
-                            </wps:spPr>
-                            <wps:style>
-                              <a:lnRef idx="1">
-                                <a:schemeClr val="dk1"/>
-                              </a:lnRef>
-                              <a:fillRef idx="0">
-                                <a:schemeClr val="dk1"/>
-                              </a:fillRef>
-                              <a:effectRef idx="0">
-                                <a:schemeClr val="dk1"/>
-                              </a:effectRef>
-                              <a:fontRef idx="minor">
-                                <a:schemeClr val="tx1"/>
-                              </a:fontRef>
-                            </wps:style>
-                            <wps:bodyPr/>
-                          </wps:wsp>
-                        </a:graphicData>
-                      </a:graphic>
-                      <wp14:sizeRelH relativeFrom="margin">
-                        <wp14:pctWidth>0</wp14:pctWidth>
-                      </wp14:sizeRelH>
-                      <wp14:sizeRelV relativeFrom="margin">
-                        <wp14:pctHeight>0</wp14:pctHeight>
-                      </wp14:sizeRelV>
-                    </wp:anchor>
-                  </w:drawing>
-                </mc:Choice>
-                <mc:Fallback>
-                  <w:pict>
-                    <v:shape w14:anchorId="33B25918" id="Straight Arrow Connector 5" o:spid="_x0000_s1026" type="#_x0000_t32" style="position:absolute;margin-left:73.85pt;margin-top:13.4pt;width:5.8pt;height:82.5pt;flip:x;z-index:251704320;visibility:visible;mso-wrap-style:square;mso-width-percent:0;mso-height-percent:0;mso-wrap-distance-left:9pt;mso-wrap-distance-top:0;mso-wrap-distance-right:9pt;mso-wrap-distance-bottom:0;mso-position-horizontal:absolute;mso-position-horizontal-relative:text;mso-position-vertical:absolute;mso-position-vertical-relative:text;mso-width-percent:0;mso-height-percent:0;mso-width-relative:margin;mso-height-relative:margin" o:gfxdata="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" strokecolor="black [3200]" strokeweight=".5pt">
-                      <v:stroke endarrow="block" joinstyle="miter"/>
-                    </v:shape>
-                  </w:pict>
-                </mc:Fallback>
-              </mc:AlternateContent>
-            </w:r>
           </w:p>
         </w:tc>
       </w:tr>

--- a/UML Diagrams/UML for Normalised DB.docx
+++ b/UML Diagrams/UML for Normalised DB.docx
@@ -724,24 +724,6 @@
             <w:proofErr w:type="gramEnd"/>
             <w:r>
               <w:t xml:space="preserve"> </w:t>
-            </w:r>
-            <w:proofErr w:type="spellStart"/>
-            <w:r>
-              <w:t>Enum</w:t>
-            </w:r>
-            <w:proofErr w:type="spellEnd"/>
-          </w:p>
-          <w:p>
-            <w:r>
-              <w:t xml:space="preserve">       </w:t>
-            </w:r>
-            <w:proofErr w:type="spellStart"/>
-            <w:r>
-              <w:t>PostUnder</w:t>
-            </w:r>
-            <w:proofErr w:type="spellEnd"/>
-            <w:r>
-              <w:t xml:space="preserve">: </w:t>
             </w:r>
             <w:proofErr w:type="spellStart"/>
             <w:r>
@@ -1542,10 +1524,7 @@
         <w:ind w:firstLine="720"/>
       </w:pPr>
     </w:p>
-    <w:p>
-      <w:bookmarkStart w:id="0" w:name="_GoBack"/>
-      <w:bookmarkEnd w:id="0"/>
-    </w:p>
+    <w:p/>
     <w:p>
       <w:r>
         <w:rPr>
@@ -1647,16 +1626,16 @@
         <mc:AlternateContent>
           <mc:Choice Requires="wps">
             <w:drawing>
-              <wp:anchor distT="0" distB="0" distL="114300" distR="114300" simplePos="0" relativeHeight="251663360" behindDoc="0" locked="0" layoutInCell="1" allowOverlap="1" wp14:anchorId="3157B384" wp14:editId="69C0D79F">
+              <wp:anchor distT="0" distB="0" distL="114300" distR="114300" simplePos="0" relativeHeight="251663360" behindDoc="0" locked="0" layoutInCell="1" allowOverlap="1" wp14:anchorId="3157B384" wp14:editId="006484C7">
                 <wp:simplePos x="0" y="0"/>
                 <wp:positionH relativeFrom="column">
                   <wp:posOffset>2105024</wp:posOffset>
                 </wp:positionH>
                 <wp:positionV relativeFrom="paragraph">
-                  <wp:posOffset>135255</wp:posOffset>
+                  <wp:posOffset>30480</wp:posOffset>
                 </wp:positionV>
-                <wp:extent cx="1076325" cy="1409700"/>
-                <wp:effectExtent l="38100" t="0" r="28575" b="57150"/>
+                <wp:extent cx="1095375" cy="1514475"/>
+                <wp:effectExtent l="38100" t="0" r="28575" b="47625"/>
                 <wp:wrapNone/>
                 <wp:docPr id="3" name="Straight Arrow Connector 3"/>
                 <wp:cNvGraphicFramePr/>
@@ -1667,7 +1646,7 @@
                       <wps:spPr>
                         <a:xfrm flipH="1">
                           <a:off x="0" y="0"/>
-                          <a:ext cx="1076325" cy="1409700"/>
+                          <a:ext cx="1095375" cy="1514475"/>
                         </a:xfrm>
                         <a:prstGeom prst="straightConnector1">
                           <a:avLst/>
@@ -1705,11 +1684,11 @@
           </mc:Choice>
           <mc:Fallback>
             <w:pict>
-              <v:shapetype w14:anchorId="47CD6017" id="_x0000_t32" coordsize="21600,21600" o:spt="32" o:oned="t" path="m,l21600,21600e" filled="f">
+              <v:shapetype w14:anchorId="0771F6CA" id="_x0000_t32" coordsize="21600,21600" o:spt="32" o:oned="t" path="m,l21600,21600e" filled="f">
                 <v:path arrowok="t" fillok="f" o:connecttype="none"/>
                 <o:lock v:ext="edit" shapetype="t"/>
               </v:shapetype>
-              <v:shape id="Straight Arrow Connector 3" o:spid="_x0000_s1026" type="#_x0000_t32" style="position:absolute;margin-left:165.75pt;margin-top:10.65pt;width:84.75pt;height:111pt;flip:x;z-index:251663360;visibility:visible;mso-wrap-style:square;mso-width-percent:0;mso-height-percent:0;mso-wrap-distance-left:9pt;mso-wrap-distance-top:0;mso-wrap-distance-right:9pt;mso-wrap-distance-bottom:0;mso-position-horizontal:absolute;mso-position-horizontal-relative:text;mso-position-vertical:absolute;mso-position-vertical-relative:text;mso-width-percent:0;mso-height-percent:0;mso-width-relative:margin;mso-height-relative:margin" o:gfxdata="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" strokecolor="black [3200]" strokeweight=".5pt">
+              <v:shape id="Straight Arrow Connector 3" o:spid="_x0000_s1026" type="#_x0000_t32" style="position:absolute;margin-left:165.75pt;margin-top:2.4pt;width:86.25pt;height:119.25pt;flip:x;z-index:251663360;visibility:visible;mso-wrap-style:square;mso-width-percent:0;mso-height-percent:0;mso-wrap-distance-left:9pt;mso-wrap-distance-top:0;mso-wrap-distance-right:9pt;mso-wrap-distance-bottom:0;mso-position-horizontal:absolute;mso-position-horizontal-relative:text;mso-position-vertical:absolute;mso-position-vertical-relative:text;mso-width-percent:0;mso-height-percent:0;mso-width-relative:margin;mso-height-relative:margin" o:gfxdata="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" strokecolor="black [3200]" strokeweight=".5pt">
                 <v:stroke endarrow="block" joinstyle="miter"/>
               </v:shape>
             </w:pict>
@@ -2157,7 +2136,7 @@
                 </mc:Choice>
                 <mc:Fallback>
                   <w:pict>
-                    <v:shape w14:anchorId="1A2DBE99" id="Straight Arrow Connector 5" o:spid="_x0000_s1026" type="#_x0000_t32" style="position:absolute;margin-left:73.85pt;margin-top:13.4pt;width:5.8pt;height:82.5pt;flip:x;z-index:251714560;visibility:visible;mso-wrap-style:square;mso-width-percent:0;mso-height-percent:0;mso-wrap-distance-left:9pt;mso-wrap-distance-top:0;mso-wrap-distance-right:9pt;mso-wrap-distance-bottom:0;mso-position-horizontal:absolute;mso-position-horizontal-relative:text;mso-position-vertical:absolute;mso-position-vertical-relative:text;mso-width-percent:0;mso-height-percent:0;mso-width-relative:margin;mso-height-relative:margin" o:gfxdata="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" strokecolor="black [3200]" strokeweight=".5pt">
+                    <v:shape w14:anchorId="6CE0A231" id="Straight Arrow Connector 5" o:spid="_x0000_s1026" type="#_x0000_t32" style="position:absolute;margin-left:73.85pt;margin-top:13.4pt;width:5.8pt;height:82.5pt;flip:x;z-index:251714560;visibility:visible;mso-wrap-style:square;mso-width-percent:0;mso-height-percent:0;mso-wrap-distance-left:9pt;mso-wrap-distance-top:0;mso-wrap-distance-right:9pt;mso-wrap-distance-bottom:0;mso-position-horizontal:absolute;mso-position-horizontal-relative:text;mso-position-vertical:absolute;mso-position-vertical-relative:text;mso-width-percent:0;mso-height-percent:0;mso-width-relative:margin;mso-height-relative:margin" o:gfxdata="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" strokecolor="black [3200]" strokeweight=".5pt">
                       <v:stroke endarrow="block" joinstyle="miter"/>
                     </v:shape>
                   </w:pict>
@@ -2586,6 +2565,8 @@
       <w:r>
         <w:tab/>
       </w:r>
+      <w:bookmarkStart w:id="0" w:name="_GoBack"/>
+      <w:bookmarkEnd w:id="0"/>
     </w:p>
     <w:tbl>
       <w:tblPr>
